--- a/Proposal.docx
+++ b/Proposal.docx
@@ -3,18 +3,107 @@
 <w:document xmlns:wpc="http://schemas.microsoft.com/office/word/2010/wordprocessingCanvas" xmlns:cx="http://schemas.microsoft.com/office/drawing/2014/chartex" xmlns:cx1="http://schemas.microsoft.com/office/drawing/2015/9/8/chartex" xmlns:cx2="http://schemas.microsoft.com/office/drawing/2015/10/21/chartex" xmlns:cx3="http://schemas.microsoft.com/office/drawing/2016/5/9/chartex" xmlns:cx4="http://schemas.microsoft.com/office/drawing/2016/5/10/chartex" xmlns:cx5="http://schemas.microsoft.com/office/drawing/2016/5/11/chartex" xmlns:mc="http://schemas.openxmlformats.org/markup-compatibility/2006" xmlns:o="urn:schemas-microsoft-com:office:office" xmlns:r="http://schemas.openxmlformats.org/officeDocument/2006/relationships" xmlns:m="http://schemas.openxmlformats.org/officeDocument/2006/math" xmlns:v="urn:schemas-microsoft-com:vml" xmlns:wp14="http://schemas.microsoft.com/office/word/2010/wordprocessingDrawing" xmlns:wp="http://schemas.openxmlformats.org/drawingml/2006/wordprocessingDrawing" xmlns:w10="urn:schemas-microsoft-com:office:word" xmlns:w="http://schemas.openxmlformats.org/wordprocessingml/2006/main" xmlns:w14="http://schemas.microsoft.com/office/word/2010/wordml" xmlns:w15="http://schemas.microsoft.com/office/word/2012/wordml" xmlns:w16se="http://schemas.microsoft.com/office/word/2015/wordml/symex" xmlns:wpg="http://schemas.microsoft.com/office/word/2010/wordprocessingGroup" xmlns:wpi="http://schemas.microsoft.com/office/word/2010/wordprocessingInk" xmlns:wne="http://schemas.microsoft.com/office/word/2006/wordml" xmlns:wps="http://schemas.microsoft.com/office/word/2010/wordprocessingShape" mc:Ignorable="w14 w15 w16se wp14">
   <w:body>
     <w:p>
-      <w:r>
-        <w:t>Bot or not accounts Detection</w:t>
-      </w:r>
+      <w:pPr>
+        <w:jc w:val="center"/>
+        <w:rPr>
+          <w:rFonts w:ascii="Bell MT" w:hAnsi="Bell MT"/>
+          <w:sz w:val="48"/>
+          <w:szCs w:val="48"/>
+        </w:rPr>
+      </w:pPr>
+      <w:r>
+        <w:rPr>
+          <w:rFonts w:ascii="Bell MT" w:hAnsi="Bell MT"/>
+          <w:sz w:val="48"/>
+          <w:szCs w:val="48"/>
+        </w:rPr>
+        <w:t>Social Bots</w:t>
+      </w:r>
+      <w:r>
+        <w:rPr>
+          <w:rFonts w:ascii="Bell MT" w:hAnsi="Bell MT"/>
+          <w:sz w:val="48"/>
+          <w:szCs w:val="48"/>
+        </w:rPr>
+        <w:t xml:space="preserve"> Detection</w:t>
+      </w:r>
+      <w:r>
+        <w:rPr>
+          <w:rFonts w:ascii="Bell MT" w:hAnsi="Bell MT"/>
+          <w:sz w:val="48"/>
+          <w:szCs w:val="48"/>
+        </w:rPr>
+        <w:t xml:space="preserve"> on Twitter</w:t>
+      </w:r>
+    </w:p>
+    <w:p>
+      <w:pPr>
+        <w:sectPr>
+          <w:pgSz w:w="12240" w:h="15840"/>
+          <w:pgMar w:top="1440" w:right="1440" w:bottom="1440" w:left="1440" w:header="720" w:footer="720" w:gutter="0"/>
+          <w:cols w:space="720"/>
+          <w:docGrid w:linePitch="360"/>
+        </w:sectPr>
+      </w:pPr>
     </w:p>
     <w:p>
       <w:r>
         <w:t>Authors:</w:t>
       </w:r>
-    </w:p>
-    <w:p>
-      <w:pPr>
-        <w:pStyle w:val="ListParagraph"/>
+      <w:r>
+        <w:t xml:space="preserve"> </w:t>
+      </w:r>
+    </w:p>
+    <w:p>
+      <w:pPr>
+        <w:pStyle w:val="a3"/>
+        <w:numPr>
+          <w:ilvl w:val="0"/>
+          <w:numId w:val="3"/>
+        </w:numPr>
+      </w:pPr>
+      <w:r>
+        <w:t>Qiwei Zhou</w:t>
+      </w:r>
+      <w:r>
+        <w:t xml:space="preserve">, </w:t>
+      </w:r>
+      <w:r>
+        <w:t xml:space="preserve">New York University </w:t>
+      </w:r>
+      <w:proofErr w:type="spellStart"/>
+      <w:r>
+        <w:t>Tandon</w:t>
+      </w:r>
+      <w:proofErr w:type="spellEnd"/>
+      <w:r>
+        <w:t xml:space="preserve"> School of Engineering</w:t>
+      </w:r>
+      <w:r>
+        <w:t xml:space="preserve">, </w:t>
+      </w:r>
+      <w:r>
+        <w:t>Brooklyn, New York</w:t>
+      </w:r>
+      <w:r>
+        <w:t xml:space="preserve">, </w:t>
+      </w:r>
+      <w:r>
+        <w:t>qz729@nyu.edu</w:t>
+      </w:r>
+    </w:p>
+    <w:p>
+      <w:pPr>
+        <w:pStyle w:val="a3"/>
+        <w:numPr>
+          <w:ilvl w:val="0"/>
+          <w:numId w:val="3"/>
+        </w:numPr>
+      </w:pPr>
+    </w:p>
+    <w:p>
+      <w:pPr>
+        <w:pStyle w:val="a3"/>
         <w:numPr>
           <w:ilvl w:val="0"/>
           <w:numId w:val="2"/>
@@ -26,16 +115,61 @@
     </w:p>
     <w:p>
       <w:pPr>
-        <w:pStyle w:val="ListParagraph"/>
+        <w:pStyle w:val="a3"/>
         <w:ind w:left="1080"/>
       </w:pPr>
       <w:r>
-        <w:t xml:space="preserve">There are millions of twitter accounts all over the world. However, many of them are not used by actual people and these that are controlled by robots or software are called to be bot. Although plenty of bots on twitter are benign, there are still bad bots that mislead, exploit and manipulate online conversations with rumors, spam, misinformation and slander. Therefore, it is very useful to explore some algorithms for detecting whether these accounts are bot or not. In this project, we are going to compare the performances of two kinds of machine learning algorithms for detecting accounts “bot or not”. </w:t>
-      </w:r>
-    </w:p>
-    <w:p>
-      <w:pPr>
-        <w:pStyle w:val="ListParagraph"/>
+        <w:t>As the popularity of</w:t>
+      </w:r>
+      <w:r>
+        <w:t xml:space="preserve"> social networking and microblogging tools</w:t>
+      </w:r>
+      <w:r>
+        <w:t xml:space="preserve"> continues to grow, accounts controlled by automated programs, known as social bots</w:t>
+      </w:r>
+      <w:r>
+        <w:t xml:space="preserve"> (or bots for short), have risen from the horizon</w:t>
+      </w:r>
+      <w:r>
+        <w:t>.</w:t>
+      </w:r>
+      <w:r>
+        <w:t xml:space="preserve"> </w:t>
+      </w:r>
+      <w:r>
+        <w:t>Twitter, with the openness of its platform and API, has seen the rise of the machines</w:t>
+      </w:r>
+      <w:r>
+        <w:t xml:space="preserve">. </w:t>
+      </w:r>
+      <w:r>
+        <w:t xml:space="preserve">These bots automatically produce contents and even communicate with humans, trying to hide themselves among the mass population of Twitter. </w:t>
+      </w:r>
+      <w:r>
+        <w:t>In this project</w:t>
+      </w:r>
+      <w:r>
+        <w:t xml:space="preserve">, we are going to compare </w:t>
+      </w:r>
+      <w:r>
+        <w:t>the performance</w:t>
+      </w:r>
+      <w:r>
+        <w:t xml:space="preserve"> of two </w:t>
+      </w:r>
+      <w:r>
+        <w:t>different</w:t>
+      </w:r>
+      <w:r>
+        <w:t xml:space="preserve"> machine learning algorithms for d</w:t>
+      </w:r>
+      <w:r>
+        <w:t>etecting bot accounts.</w:t>
+      </w:r>
+    </w:p>
+    <w:p>
+      <w:pPr>
+        <w:pStyle w:val="a3"/>
         <w:numPr>
           <w:ilvl w:val="0"/>
           <w:numId w:val="2"/>
@@ -47,27 +181,40 @@
     </w:p>
     <w:p>
       <w:pPr>
-        <w:pStyle w:val="ListParagraph"/>
+        <w:pStyle w:val="a3"/>
         <w:ind w:left="1080"/>
       </w:pPr>
       <w:r>
-        <w:t xml:space="preserve">Since some bad </w:t>
-      </w:r>
-    </w:p>
-    <w:p>
-      <w:pPr>
-        <w:pStyle w:val="ListParagraph"/>
-      </w:pPr>
-    </w:p>
-    <w:p>
-      <w:pPr>
-        <w:pStyle w:val="ListParagraph"/>
+        <w:t>Although plenty of bots on Twitter are benign, there are still bad bots that mislead, exploit and manipulate online conversations w</w:t>
+      </w:r>
+      <w:r>
+        <w:t>ith rumors, spam, phishing links</w:t>
+      </w:r>
+      <w:r>
+        <w:t xml:space="preserve"> and </w:t>
+      </w:r>
+      <w:r>
+        <w:t>slander [1]</w:t>
+      </w:r>
+      <w:r>
+        <w:t xml:space="preserve">. </w:t>
+      </w:r>
+      <w:r>
+        <w:t xml:space="preserve">These bots randomly add other users as their friends and if the user follows back, the malicious contents will be displayed on his homepage [2]. They can also be alleged to help political candidates in the election [3], potentially undermining the democratic system. </w:t>
+      </w:r>
+      <w:r>
+        <w:t>Therefore, we need to develop a method to detect these bots in social media, either to help Twitter manage the community [4], or to help human users identify who they are communicating with.</w:t>
+      </w:r>
+    </w:p>
+    <w:p>
+      <w:pPr>
+        <w:pStyle w:val="a3"/>
         <w:ind w:left="1080"/>
       </w:pPr>
     </w:p>
     <w:p>
       <w:pPr>
-        <w:pStyle w:val="ListParagraph"/>
+        <w:pStyle w:val="a3"/>
         <w:numPr>
           <w:ilvl w:val="0"/>
           <w:numId w:val="2"/>
@@ -79,7 +226,195 @@
     </w:p>
     <w:p>
       <w:pPr>
-        <w:pStyle w:val="ListParagraph"/>
+        <w:pStyle w:val="a3"/>
+        <w:ind w:left="1080"/>
+      </w:pPr>
+      <w:r>
+        <w:t>[1]</w:t>
+      </w:r>
+      <w:r>
+        <w:t xml:space="preserve"> </w:t>
+      </w:r>
+      <w:r>
+        <w:t xml:space="preserve">Emilio Ferrara, </w:t>
+      </w:r>
+      <w:proofErr w:type="spellStart"/>
+      <w:r>
+        <w:t>Onur</w:t>
+      </w:r>
+      <w:proofErr w:type="spellEnd"/>
+      <w:r>
+        <w:t xml:space="preserve"> </w:t>
+      </w:r>
+      <w:proofErr w:type="spellStart"/>
+      <w:r>
+        <w:t>Varol</w:t>
+      </w:r>
+      <w:proofErr w:type="spellEnd"/>
+      <w:r>
+        <w:t xml:space="preserve">, Clayton Davis, Filippo </w:t>
+      </w:r>
+      <w:proofErr w:type="spellStart"/>
+      <w:r>
+        <w:t>Menczer</w:t>
+      </w:r>
+      <w:proofErr w:type="spellEnd"/>
+      <w:r>
+        <w:t xml:space="preserve">, and Alessandro </w:t>
+      </w:r>
+      <w:proofErr w:type="spellStart"/>
+      <w:r>
+        <w:t>Flammini</w:t>
+      </w:r>
+      <w:proofErr w:type="spellEnd"/>
+      <w:r>
+        <w:t>. 2015. The Rise of Social Bots. X, X, Article XX ( 201X), 11 pages.</w:t>
+      </w:r>
+    </w:p>
+    <w:p>
+      <w:pPr>
+        <w:pStyle w:val="a3"/>
+        <w:ind w:left="1080"/>
+      </w:pPr>
+      <w:r>
+        <w:t>[2]</w:t>
+      </w:r>
+      <w:r>
+        <w:t xml:space="preserve"> </w:t>
+      </w:r>
+      <w:r>
+        <w:t xml:space="preserve">Z. Chu, S. </w:t>
+      </w:r>
+      <w:proofErr w:type="spellStart"/>
+      <w:r>
+        <w:t>Gianvecchio</w:t>
+      </w:r>
+      <w:proofErr w:type="spellEnd"/>
+      <w:r>
+        <w:t xml:space="preserve">, H. Wang and S. </w:t>
+      </w:r>
+      <w:proofErr w:type="spellStart"/>
+      <w:r>
+        <w:t>Jajodia</w:t>
+      </w:r>
+      <w:proofErr w:type="spellEnd"/>
+      <w:r>
+        <w:t>, "Detecting Automation of Twitter Accounts: Are You a Human, Bot, or Cyborg?," in IEEE Transactions on Dependable and Secure Computing, vol. 9, no. 6, pp. 811-824, Nov.-Dec. 2012.</w:t>
+      </w:r>
+    </w:p>
+    <w:p>
+      <w:pPr>
+        <w:pStyle w:val="a3"/>
+        <w:ind w:left="1080"/>
+      </w:pPr>
+      <w:proofErr w:type="spellStart"/>
+      <w:r>
+        <w:t>doi</w:t>
+      </w:r>
+      <w:proofErr w:type="spellEnd"/>
+      <w:r>
+        <w:t>: 10.1109/TDSC.2012.75</w:t>
+      </w:r>
+    </w:p>
+    <w:p>
+      <w:pPr>
+        <w:pStyle w:val="a3"/>
+        <w:ind w:left="1080"/>
+      </w:pPr>
+      <w:r>
+        <w:t>[3]</w:t>
+      </w:r>
+      <w:r>
+        <w:t xml:space="preserve"> </w:t>
+      </w:r>
+      <w:r>
+        <w:t xml:space="preserve">J. P. Dickerson, V. Kagan and V. S. </w:t>
+      </w:r>
+      <w:proofErr w:type="spellStart"/>
+      <w:r>
+        <w:t>Subrahmanian</w:t>
+      </w:r>
+      <w:proofErr w:type="spellEnd"/>
+      <w:r>
+        <w:t xml:space="preserve">, "Using sentiment to detect bots on Twitter: Are humans more opinionated than bots?," 2014 IEEE/ACM International Conference on Advances in Social Networks Analysis and Mining (ASONAM 2014), Beijing, 2014, pp. 620-627. </w:t>
+      </w:r>
+    </w:p>
+    <w:p>
+      <w:pPr>
+        <w:pStyle w:val="a3"/>
+        <w:ind w:left="1080"/>
+      </w:pPr>
+      <w:r>
+        <w:t>[4]</w:t>
+      </w:r>
+      <w:r>
+        <w:t xml:space="preserve"> </w:t>
+      </w:r>
+      <w:r>
+        <w:t xml:space="preserve">N. </w:t>
+      </w:r>
+      <w:proofErr w:type="spellStart"/>
+      <w:r>
+        <w:t>Chavoshi</w:t>
+      </w:r>
+      <w:proofErr w:type="spellEnd"/>
+      <w:r>
+        <w:t xml:space="preserve">, H. </w:t>
+      </w:r>
+      <w:proofErr w:type="spellStart"/>
+      <w:r>
+        <w:t>Hamooni</w:t>
+      </w:r>
+      <w:proofErr w:type="spellEnd"/>
+      <w:r>
+        <w:t xml:space="preserve"> and A. </w:t>
+      </w:r>
+      <w:proofErr w:type="spellStart"/>
+      <w:r>
+        <w:t>Mueen</w:t>
+      </w:r>
+      <w:proofErr w:type="spellEnd"/>
+      <w:r>
+        <w:t>, "</w:t>
+      </w:r>
+      <w:proofErr w:type="spellStart"/>
+      <w:r>
+        <w:t>DeBot</w:t>
+      </w:r>
+      <w:proofErr w:type="spellEnd"/>
+      <w:r>
+        <w:t>: Twitter Bot Detection via Warped Correlation," 2016 IEEE 16th International Conference on Data Mining (ICDM), Barcelona, 2016, pp. 817-822.</w:t>
+      </w:r>
+    </w:p>
+    <w:p>
+      <w:pPr>
+        <w:pStyle w:val="a3"/>
+        <w:ind w:left="1080"/>
+      </w:pPr>
+      <w:r>
+        <w:t xml:space="preserve">[5] </w:t>
+      </w:r>
+      <w:r>
+        <w:t>Bot or Not: an end-to-end data analysis in Python</w:t>
+      </w:r>
+      <w:r>
+        <w:t xml:space="preserve">, Erin </w:t>
+      </w:r>
+      <w:proofErr w:type="spellStart"/>
+      <w:r>
+        <w:t>Shellman</w:t>
+      </w:r>
+      <w:proofErr w:type="spellEnd"/>
+      <w:r>
+        <w:t>. Available:</w:t>
+      </w:r>
+      <w:r>
+        <w:t xml:space="preserve"> http://www.erinshellman.com/bot-or-not/</w:t>
+      </w:r>
+    </w:p>
+    <w:p>
+      <w:pPr>
+        <w:pStyle w:val="a3"/>
         <w:numPr>
           <w:ilvl w:val="0"/>
           <w:numId w:val="2"/>
@@ -91,7 +426,7 @@
     </w:p>
     <w:p>
       <w:pPr>
-        <w:pStyle w:val="ListParagraph"/>
+        <w:pStyle w:val="a3"/>
         <w:ind w:left="1080"/>
       </w:pPr>
       <w:r>
@@ -162,7 +497,11 @@
       </w:r>
       <w:proofErr w:type="spellEnd"/>
       <w:r>
-        <w:t>, Hurricane Sandy Help @</w:t>
+        <w:t xml:space="preserve">, </w:t>
+      </w:r>
+      <w:r>
+        <w:lastRenderedPageBreak/>
+        <w:t>Hurricane Sandy Help @</w:t>
       </w:r>
       <w:proofErr w:type="spellStart"/>
       <w:r>
@@ -321,7 +660,7 @@
     </w:p>
     <w:p>
       <w:pPr>
-        <w:pStyle w:val="ListParagraph"/>
+        <w:pStyle w:val="a3"/>
         <w:ind w:left="1080"/>
         <w:rPr>
           <w:rFonts w:eastAsia="PMingLiU"/>
@@ -419,26 +758,26 @@
       <w:hyperlink r:id="rId7" w:history="1">
         <w:r>
           <w:rPr>
-            <w:rStyle w:val="Hyperlink"/>
+            <w:rStyle w:val="a4"/>
           </w:rPr>
           <w:t>poem.exe</w:t>
         </w:r>
         <w:r>
           <w:rPr>
-            <w:rStyle w:val="Hyperlink"/>
+            <w:rStyle w:val="a4"/>
           </w:rPr>
           <w:t xml:space="preserve"> </w:t>
         </w:r>
         <w:r>
           <w:rPr>
-            <w:rStyle w:val="Hyperlink"/>
+            <w:rStyle w:val="a4"/>
           </w:rPr>
           <w:t>@</w:t>
         </w:r>
         <w:proofErr w:type="spellStart"/>
         <w:r>
           <w:rPr>
-            <w:rStyle w:val="Hyperlink"/>
+            <w:rStyle w:val="a4"/>
           </w:rPr>
           <w:t>poem_exe</w:t>
         </w:r>
@@ -552,7 +891,7 @@
     </w:p>
     <w:p>
       <w:pPr>
-        <w:pStyle w:val="ListParagraph"/>
+        <w:pStyle w:val="a3"/>
         <w:ind w:left="1080"/>
       </w:pPr>
       <w:proofErr w:type="spellStart"/>
@@ -674,12 +1013,10 @@
       <w:r>
         <w:t xml:space="preserve">. </w:t>
       </w:r>
-      <w:bookmarkStart w:id="0" w:name="_GoBack"/>
-      <w:bookmarkEnd w:id="0"/>
-    </w:p>
-    <w:p>
-      <w:pPr>
-        <w:pStyle w:val="ListParagraph"/>
+    </w:p>
+    <w:p>
+      <w:pPr>
+        <w:pStyle w:val="a3"/>
         <w:ind w:left="1080"/>
       </w:pPr>
       <w:r>
@@ -704,13 +1041,13 @@
     </w:p>
     <w:p>
       <w:pPr>
-        <w:pStyle w:val="ListParagraph"/>
+        <w:pStyle w:val="a3"/>
         <w:ind w:left="1080"/>
       </w:pPr>
     </w:p>
     <w:p>
       <w:pPr>
-        <w:pStyle w:val="ListParagraph"/>
+        <w:pStyle w:val="a3"/>
         <w:numPr>
           <w:ilvl w:val="0"/>
           <w:numId w:val="2"/>
@@ -725,13 +1062,26 @@
     </w:p>
     <w:p>
       <w:pPr>
-        <w:pStyle w:val="ListParagraph"/>
+        <w:pStyle w:val="a3"/>
         <w:ind w:left="1080"/>
       </w:pPr>
-    </w:p>
-    <w:p/>
+      <w:r>
+        <w:t xml:space="preserve">Naïve Bayes, Random </w:t>
+      </w:r>
+      <w:r>
+        <w:t>Forest [</w:t>
+      </w:r>
+      <w:r>
+        <w:t>5]</w:t>
+      </w:r>
+    </w:p>
+    <w:p>
+      <w:bookmarkStart w:id="0" w:name="_GoBack"/>
+      <w:bookmarkEnd w:id="0"/>
+    </w:p>
     <w:p/>
     <w:sectPr>
+      <w:type w:val="continuous"/>
       <w:pgSz w:w="12240" w:h="15840"/>
       <w:pgMar w:top="1440" w:right="1440" w:bottom="1440" w:left="1440" w:header="720" w:footer="720" w:gutter="0"/>
       <w:cols w:space="720"/>
@@ -744,6 +1094,95 @@
 <file path=word/numbering.xml><?xml version="1.0" encoding="utf-8"?>
 <w:numbering xmlns:wpc="http://schemas.microsoft.com/office/word/2010/wordprocessingCanvas" xmlns:cx="http://schemas.microsoft.com/office/drawing/2014/chartex" xmlns:cx1="http://schemas.microsoft.com/office/drawing/2015/9/8/chartex" xmlns:cx2="http://schemas.microsoft.com/office/drawing/2015/10/21/chartex" xmlns:cx3="http://schemas.microsoft.com/office/drawing/2016/5/9/chartex" xmlns:cx4="http://schemas.microsoft.com/office/drawing/2016/5/10/chartex" xmlns:cx5="http://schemas.microsoft.com/office/drawing/2016/5/11/chartex" xmlns:mc="http://schemas.openxmlformats.org/markup-compatibility/2006" xmlns:o="urn:schemas-microsoft-com:office:office" xmlns:r="http://schemas.openxmlformats.org/officeDocument/2006/relationships" xmlns:m="http://schemas.openxmlformats.org/officeDocument/2006/math" xmlns:v="urn:schemas-microsoft-com:vml" xmlns:wp14="http://schemas.microsoft.com/office/word/2010/wordprocessingDrawing" xmlns:wp="http://schemas.openxmlformats.org/drawingml/2006/wordprocessingDrawing" xmlns:w10="urn:schemas-microsoft-com:office:word" xmlns:w="http://schemas.openxmlformats.org/wordprocessingml/2006/main" xmlns:w14="http://schemas.microsoft.com/office/word/2010/wordml" xmlns:w15="http://schemas.microsoft.com/office/word/2012/wordml" xmlns:w16se="http://schemas.microsoft.com/office/word/2015/wordml/symex" xmlns:wpg="http://schemas.microsoft.com/office/word/2010/wordprocessingGroup" xmlns:wpi="http://schemas.microsoft.com/office/word/2010/wordprocessingInk" xmlns:wne="http://schemas.microsoft.com/office/word/2006/wordml" xmlns:wps="http://schemas.microsoft.com/office/word/2010/wordprocessingShape" mc:Ignorable="w14 w15 w16se wp14">
   <w:abstractNum w:abstractNumId="0" w15:restartNumberingAfterBreak="0">
+    <w:nsid w:val="1B4C6119"/>
+    <w:multiLevelType w:val="hybridMultilevel"/>
+    <w:tmpl w:val="66B839EC"/>
+    <w:lvl w:ilvl="0" w:tplc="04090011">
+      <w:start w:val="1"/>
+      <w:numFmt w:val="decimal"/>
+      <w:lvlText w:val="%1)"/>
+      <w:lvlJc w:val="left"/>
+      <w:pPr>
+        <w:ind w:left="720" w:hanging="360"/>
+      </w:pPr>
+      <w:rPr>
+        <w:rFonts w:hint="default"/>
+      </w:rPr>
+    </w:lvl>
+    <w:lvl w:ilvl="1" w:tplc="04090019" w:tentative="1">
+      <w:start w:val="1"/>
+      <w:numFmt w:val="lowerLetter"/>
+      <w:lvlText w:val="%2."/>
+      <w:lvlJc w:val="left"/>
+      <w:pPr>
+        <w:ind w:left="1440" w:hanging="360"/>
+      </w:pPr>
+    </w:lvl>
+    <w:lvl w:ilvl="2" w:tplc="0409001B" w:tentative="1">
+      <w:start w:val="1"/>
+      <w:numFmt w:val="lowerRoman"/>
+      <w:lvlText w:val="%3."/>
+      <w:lvlJc w:val="right"/>
+      <w:pPr>
+        <w:ind w:left="2160" w:hanging="180"/>
+      </w:pPr>
+    </w:lvl>
+    <w:lvl w:ilvl="3" w:tplc="0409000F" w:tentative="1">
+      <w:start w:val="1"/>
+      <w:numFmt w:val="decimal"/>
+      <w:lvlText w:val="%4."/>
+      <w:lvlJc w:val="left"/>
+      <w:pPr>
+        <w:ind w:left="2880" w:hanging="360"/>
+      </w:pPr>
+    </w:lvl>
+    <w:lvl w:ilvl="4" w:tplc="04090019" w:tentative="1">
+      <w:start w:val="1"/>
+      <w:numFmt w:val="lowerLetter"/>
+      <w:lvlText w:val="%5."/>
+      <w:lvlJc w:val="left"/>
+      <w:pPr>
+        <w:ind w:left="3600" w:hanging="360"/>
+      </w:pPr>
+    </w:lvl>
+    <w:lvl w:ilvl="5" w:tplc="0409001B" w:tentative="1">
+      <w:start w:val="1"/>
+      <w:numFmt w:val="lowerRoman"/>
+      <w:lvlText w:val="%6."/>
+      <w:lvlJc w:val="right"/>
+      <w:pPr>
+        <w:ind w:left="4320" w:hanging="180"/>
+      </w:pPr>
+    </w:lvl>
+    <w:lvl w:ilvl="6" w:tplc="0409000F" w:tentative="1">
+      <w:start w:val="1"/>
+      <w:numFmt w:val="decimal"/>
+      <w:lvlText w:val="%7."/>
+      <w:lvlJc w:val="left"/>
+      <w:pPr>
+        <w:ind w:left="5040" w:hanging="360"/>
+      </w:pPr>
+    </w:lvl>
+    <w:lvl w:ilvl="7" w:tplc="04090019" w:tentative="1">
+      <w:start w:val="1"/>
+      <w:numFmt w:val="lowerLetter"/>
+      <w:lvlText w:val="%8."/>
+      <w:lvlJc w:val="left"/>
+      <w:pPr>
+        <w:ind w:left="5760" w:hanging="360"/>
+      </w:pPr>
+    </w:lvl>
+    <w:lvl w:ilvl="8" w:tplc="0409001B" w:tentative="1">
+      <w:start w:val="1"/>
+      <w:numFmt w:val="lowerRoman"/>
+      <w:lvlText w:val="%9."/>
+      <w:lvlJc w:val="right"/>
+      <w:pPr>
+        <w:ind w:left="6480" w:hanging="180"/>
+      </w:pPr>
+    </w:lvl>
+  </w:abstractNum>
+  <w:abstractNum w:abstractNumId="1" w15:restartNumberingAfterBreak="0">
     <w:nsid w:val="4DB604FD"/>
     <w:multiLevelType w:val="hybridMultilevel"/>
     <w:tmpl w:val="10F87172"/>
@@ -832,7 +1271,7 @@
       </w:pPr>
     </w:lvl>
   </w:abstractNum>
-  <w:abstractNum w:abstractNumId="1" w15:restartNumberingAfterBreak="0">
+  <w:abstractNum w:abstractNumId="2" w15:restartNumberingAfterBreak="0">
     <w:nsid w:val="5376186E"/>
     <w:multiLevelType w:val="hybridMultilevel"/>
     <w:tmpl w:val="373205D2"/>
@@ -922,9 +1361,12 @@
     </w:lvl>
   </w:abstractNum>
   <w:num w:numId="1">
+    <w:abstractNumId w:val="2"/>
+  </w:num>
+  <w:num w:numId="2">
     <w:abstractNumId w:val="1"/>
   </w:num>
-  <w:num w:numId="2">
+  <w:num w:numId="3">
     <w:abstractNumId w:val="0"/>
   </w:num>
 </w:numbering>
@@ -1323,17 +1765,17 @@
     <w:lsdException w:name="Smart Hyperlink" w:semiHidden="1" w:unhideWhenUsed="1"/>
     <w:lsdException w:name="Hashtag" w:semiHidden="1" w:unhideWhenUsed="1"/>
   </w:latentStyles>
-  <w:style w:type="paragraph" w:default="1" w:styleId="Normal">
+  <w:style w:type="paragraph" w:default="1" w:styleId="a">
     <w:name w:val="Normal"/>
     <w:qFormat/>
   </w:style>
-  <w:style w:type="character" w:default="1" w:styleId="DefaultParagraphFont">
+  <w:style w:type="character" w:default="1" w:styleId="a0">
     <w:name w:val="Default Paragraph Font"/>
     <w:uiPriority w:val="1"/>
     <w:semiHidden/>
     <w:unhideWhenUsed/>
   </w:style>
-  <w:style w:type="table" w:default="1" w:styleId="TableNormal">
+  <w:style w:type="table" w:default="1" w:styleId="a1">
     <w:name w:val="Normal Table"/>
     <w:uiPriority w:val="99"/>
     <w:semiHidden/>
@@ -1348,15 +1790,15 @@
       </w:tblCellMar>
     </w:tblPr>
   </w:style>
-  <w:style w:type="numbering" w:default="1" w:styleId="NoList">
+  <w:style w:type="numbering" w:default="1" w:styleId="a2">
     <w:name w:val="No List"/>
     <w:uiPriority w:val="99"/>
     <w:semiHidden/>
     <w:unhideWhenUsed/>
   </w:style>
-  <w:style w:type="paragraph" w:styleId="ListParagraph">
+  <w:style w:type="paragraph" w:styleId="a3">
     <w:name w:val="List Paragraph"/>
-    <w:basedOn w:val="Normal"/>
+    <w:basedOn w:val="a"/>
     <w:uiPriority w:val="34"/>
     <w:qFormat/>
     <w:rsid w:val="00702067"/>
@@ -1365,15 +1807,27 @@
       <w:contextualSpacing/>
     </w:pPr>
   </w:style>
-  <w:style w:type="character" w:styleId="Hyperlink">
+  <w:style w:type="character" w:styleId="a4">
     <w:name w:val="Hyperlink"/>
-    <w:basedOn w:val="DefaultParagraphFont"/>
+    <w:basedOn w:val="a0"/>
     <w:uiPriority w:val="99"/>
     <w:unhideWhenUsed/>
     <w:rsid w:val="00151443"/>
     <w:rPr>
       <w:color w:val="0563C1" w:themeColor="hyperlink"/>
       <w:u w:val="single"/>
+    </w:rPr>
+  </w:style>
+  <w:style w:type="character" w:styleId="a5">
+    <w:name w:val="Mention"/>
+    <w:basedOn w:val="a0"/>
+    <w:uiPriority w:val="99"/>
+    <w:semiHidden/>
+    <w:unhideWhenUsed/>
+    <w:rsid w:val="0049140A"/>
+    <w:rPr>
+      <w:color w:val="2B579A"/>
+      <w:shd w:val="clear" w:color="auto" w:fill="E6E6E6"/>
     </w:rPr>
   </w:style>
 </w:styles>
